--- a/TIA_Ch7_AsherScott.docx
+++ b/TIA_Ch7_AsherScott.docx
@@ -107,7 +107,6 @@
                 <v:path gradientshapeok="t" o:connecttype="rect"/>
               </v:shapetype>
               <v:shape id="Text Box 1" o:spid="_x0000_s1026" type="#_x0000_t202" style="position:absolute;margin-left:28pt;margin-top:0;width:2in;height:2in;z-index:251659264;visibility:visible;mso-wrap-style:none;mso-wrap-distance-left:9pt;mso-wrap-distance-top:0;mso-wrap-distance-right:9pt;mso-wrap-distance-bottom:0;mso-position-horizontal:absolute;mso-position-horizontal-relative:text;mso-position-vertical:absolute;mso-position-vertical-relative:text;v-text-anchor:top" o:gfxdata="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" filled="f" stroked="f">
-                <v:fill o:detectmouseclick="t"/>
                 <v:textbox style="mso-fit-shape-to-text:t">
                   <w:txbxContent>
                     <w:p>
@@ -467,7 +466,10 @@
         <w:t xml:space="preserve"> are necessary in most home networks</w:t>
       </w:r>
       <w:r>
-        <w:t xml:space="preserve">. The best performance will come from a wired connection, but often a wireless connection offers the most convenience, especially with portable devices such as laptops, tablets, and smartphones. In fact, many new devices do not have dedicated Ethernet ports that are used for wired connections. </w:t>
+        <w:t>. The best performance will come from a wired connection, but often a wireless connection offers the most convenience, especially with portable devices such as laptops, tablets, and smartphones. In fact, many new devices do not have dedicated Ethernet ports that are used for wired connections</w:t>
+      </w:r>
+      <w:r>
+        <w:t>.</w:t>
       </w:r>
     </w:p>
     <w:p>
@@ -527,11 +529,9 @@
       <w:r>
         <w:t xml:space="preserve">801.11ac or 5G Wi-Fi: Operates only on the 5GHz </w:t>
       </w:r>
-      <w:proofErr w:type="gramStart"/>
-      <w:r>
-        <w:t>frequency, and</w:t>
-      </w:r>
-      <w:proofErr w:type="gramEnd"/>
+      <w:r>
+        <w:t>frequency and</w:t>
+      </w:r>
       <w:r>
         <w:t xml:space="preserve"> is much faster than previous standards. </w:t>
       </w:r>
